--- a/title_front.docx
+++ b/title_front.docx
@@ -32,6 +32,7 @@
         <w:spacing w:before="0" w:beforeAutospacing="0" w:after="0" w:afterAutospacing="0"/>
         <w:jc w:val="center"/>
         <w:rPr>
+          <w:rStyle w:val="Strong"/>
           <w:rFonts w:ascii="Open Sans" w:hAnsi="Open Sans" w:cs="Open Sans"/>
           <w:color w:val="0E101A"/>
           <w:sz w:val="28"/>
@@ -51,15 +52,28 @@
     </w:p>
     <w:p>
       <w:pPr>
+        <w:pStyle w:val="NormalWeb"/>
+        <w:spacing w:before="0" w:beforeAutospacing="0" w:after="0" w:afterAutospacing="0"/>
         <w:jc w:val="center"/>
+        <w:rPr>
+          <w:rFonts w:ascii="Open Sans" w:hAnsi="Open Sans" w:cs="Open Sans"/>
+          <w:color w:val="0E101A"/>
+          <w:sz w:val="28"/>
+          <w:szCs w:val="28"/>
+        </w:rPr>
+      </w:pPr>
+    </w:p>
+    <w:p>
+      <w:pPr>
+        <w:jc w:val="center"/>
       </w:pPr>
       <w:r>
         <w:rPr>
           <w:noProof/>
         </w:rPr>
         <w:drawing>
-          <wp:inline distT="0" distB="0" distL="0" distR="0" wp14:anchorId="1297709D" wp14:editId="24620ED3">
-            <wp:extent cx="2291137" cy="2291137"/>
+          <wp:inline distT="0" distB="0" distL="0" distR="0" wp14:anchorId="1297709D" wp14:editId="53CD1D86">
+            <wp:extent cx="2827528" cy="2827528"/>
             <wp:effectExtent l="0" t="0" r="0" b="0"/>
             <wp:docPr id="1" name="Picture 1" descr="A close up of a flower&#10;&#10;Description automatically generated"/>
             <wp:cNvGraphicFramePr>
@@ -87,7 +101,7 @@
                   <pic:spPr>
                     <a:xfrm>
                       <a:off x="0" y="0"/>
-                      <a:ext cx="2305247" cy="2305247"/>
+                      <a:ext cx="2865799" cy="2865799"/>
                     </a:xfrm>
                     <a:prstGeom prst="rect">
                       <a:avLst/>
@@ -109,8 +123,8 @@
           <w:rStyle w:val="Strong"/>
           <w:rFonts w:ascii="Open Sans" w:hAnsi="Open Sans" w:cs="Open Sans"/>
           <w:color w:val="0E101A"/>
-          <w:sz w:val="72"/>
-          <w:szCs w:val="72"/>
+          <w:sz w:val="56"/>
+          <w:szCs w:val="56"/>
         </w:rPr>
       </w:pPr>
       <w:r>
@@ -118,8 +132,8 @@
           <w:rStyle w:val="Strong"/>
           <w:rFonts w:ascii="Open Sans" w:hAnsi="Open Sans" w:cs="Open Sans"/>
           <w:color w:val="0E101A"/>
-          <w:sz w:val="72"/>
-          <w:szCs w:val="72"/>
+          <w:sz w:val="56"/>
+          <w:szCs w:val="56"/>
         </w:rPr>
         <w:t>PROFITS</w:t>
       </w:r>
@@ -133,8 +147,8 @@
           <w:rStyle w:val="Strong"/>
           <w:rFonts w:ascii="Open Sans" w:hAnsi="Open Sans" w:cs="Open Sans"/>
           <w:color w:val="0E101A"/>
-          <w:sz w:val="32"/>
-          <w:szCs w:val="32"/>
+          <w:sz w:val="28"/>
+          <w:szCs w:val="28"/>
         </w:rPr>
       </w:pPr>
       <w:r>
@@ -142,8 +156,8 @@
           <w:rStyle w:val="Strong"/>
           <w:rFonts w:ascii="Open Sans" w:hAnsi="Open Sans" w:cs="Open Sans"/>
           <w:color w:val="0E101A"/>
-          <w:sz w:val="32"/>
-          <w:szCs w:val="32"/>
+          <w:sz w:val="28"/>
+          <w:szCs w:val="28"/>
         </w:rPr>
         <w:t xml:space="preserve">from </w:t>
       </w:r>
@@ -156,8 +170,8 @@
         <w:rPr>
           <w:rFonts w:ascii="Open Sans" w:hAnsi="Open Sans" w:cs="Open Sans"/>
           <w:color w:val="0E101A"/>
-          <w:sz w:val="72"/>
-          <w:szCs w:val="72"/>
+          <w:sz w:val="56"/>
+          <w:szCs w:val="56"/>
         </w:rPr>
       </w:pPr>
       <w:r>
@@ -165,29 +179,31 @@
           <w:rStyle w:val="Strong"/>
           <w:rFonts w:ascii="Open Sans" w:hAnsi="Open Sans" w:cs="Open Sans"/>
           <w:color w:val="0E101A"/>
-          <w:sz w:val="72"/>
-          <w:szCs w:val="72"/>
+          <w:sz w:val="56"/>
+          <w:szCs w:val="56"/>
         </w:rPr>
         <w:t>COVID</w:t>
       </w:r>
     </w:p>
     <w:p>
       <w:pPr>
+        <w:ind w:left="1800" w:right="1800"/>
         <w:jc w:val="center"/>
       </w:pPr>
     </w:p>
     <w:p>
       <w:pPr>
+        <w:ind w:left="1800" w:right="1800"/>
         <w:jc w:val="center"/>
       </w:pPr>
     </w:p>
     <w:p>
       <w:pPr>
-        <w:jc w:val="center"/>
-      </w:pPr>
-    </w:p>
-    <w:p>
-      <w:pPr>
+        <w:pBdr>
+          <w:top w:val="single" w:sz="4" w:space="0" w:color="auto"/>
+          <w:bottom w:val="single" w:sz="4" w:space="1" w:color="auto"/>
+        </w:pBdr>
+        <w:ind w:left="1800" w:right="1800"/>
         <w:jc w:val="center"/>
       </w:pPr>
       <w:r>
